--- a/Notes/2020-04-07 notes.docx
+++ b/Notes/2020-04-07 notes.docx
@@ -185,205 +185,385 @@
         <w:rPr>
           <w:lang w:val="en-GB"/>
         </w:rPr>
-        <w:t>Revisit the las</w:t>
+        <w:t>Revisit the last lecture from ML</w:t>
+      </w:r>
+    </w:p>
+    <w:p>
+      <w:pPr>
+        <w:rPr>
+          <w:lang w:val="en-GB"/>
+        </w:rPr>
+      </w:pPr>
+      <w:r>
+        <w:rPr>
+          <w:lang w:val="en-GB"/>
+        </w:rPr>
+        <w:tab/>
+        <w:t>Maybe we won’t get good results ever because of limits from tensor</w:t>
+      </w:r>
+    </w:p>
+    <w:p>
+      <w:pPr>
+        <w:rPr>
+          <w:lang w:val="en-GB"/>
+        </w:rPr>
+      </w:pPr>
+      <w:r>
+        <w:rPr>
+          <w:lang w:val="en-GB"/>
+        </w:rPr>
+        <w:tab/>
+      </w:r>
+    </w:p>
+    <w:p>
+      <w:pPr>
+        <w:rPr>
+          <w:lang w:val="en-GB"/>
+        </w:rPr>
+      </w:pPr>
+      <w:r>
+        <w:rPr>
+          <w:lang w:val="en-GB"/>
+        </w:rPr>
+        <w:t>NN classifier:</w:t>
+      </w:r>
+    </w:p>
+    <w:p>
+      <w:pPr>
+        <w:rPr>
+          <w:lang w:val="en-GB"/>
+        </w:rPr>
+      </w:pPr>
+      <w:r>
+        <w:rPr>
+          <w:lang w:val="en-GB"/>
+        </w:rPr>
+        <w:tab/>
+        <w:t>Curse of dimensionality</w:t>
+      </w:r>
+    </w:p>
+    <w:p>
+      <w:pPr>
+        <w:rPr>
+          <w:lang w:val="en-GB"/>
+        </w:rPr>
+      </w:pPr>
+      <w:r>
+        <w:rPr>
+          <w:lang w:val="en-GB"/>
+        </w:rPr>
+        <w:tab/>
+        <w:t>Distribution of the points might affect this</w:t>
+      </w:r>
+    </w:p>
+    <w:p>
+      <w:pPr>
+        <w:rPr>
+          <w:lang w:val="en-GB"/>
+        </w:rPr>
+      </w:pPr>
+      <w:r>
+        <w:rPr>
+          <w:lang w:val="en-GB"/>
+        </w:rPr>
+        <w:tab/>
+      </w:r>
+    </w:p>
+    <w:p>
+      <w:pPr>
+        <w:rPr>
+          <w:lang w:val="en-GB"/>
+        </w:rPr>
+      </w:pPr>
+      <w:r>
+        <w:rPr>
+          <w:lang w:val="en-GB"/>
+        </w:rPr>
+        <w:t>Basic model with simple constraint:</w:t>
+      </w:r>
+    </w:p>
+    <w:p>
+      <w:pPr>
+        <w:rPr>
+          <w:lang w:val="en-GB"/>
+        </w:rPr>
+      </w:pPr>
+      <w:r>
+        <w:rPr>
+          <w:lang w:val="en-GB"/>
+        </w:rPr>
+        <w:tab/>
+        <w:t>Compare tensor models</w:t>
+      </w:r>
+    </w:p>
+    <w:p>
+      <w:pPr>
+        <w:rPr>
+          <w:lang w:val="en-GB"/>
+        </w:rPr>
+      </w:pPr>
+      <w:r>
+        <w:rPr>
+          <w:lang w:val="en-GB"/>
+        </w:rPr>
+        <w:tab/>
+        <w:t>Estimate one U2 value for each frame</w:t>
+      </w:r>
+    </w:p>
+    <w:p>
+      <w:pPr>
+        <w:rPr>
+          <w:lang w:val="en-GB"/>
+        </w:rPr>
+      </w:pPr>
+    </w:p>
+    <w:p>
+      <w:pPr>
+        <w:rPr>
+          <w:lang w:val="en-GB"/>
+        </w:rPr>
+      </w:pPr>
+      <w:r>
+        <w:rPr>
+          <w:lang w:val="en-GB"/>
+        </w:rPr>
+        <w:t>Todo:</w:t>
+      </w:r>
+    </w:p>
+    <w:p>
+      <w:pPr>
+        <w:rPr>
+          <w:lang w:val="en-GB"/>
+        </w:rPr>
+      </w:pPr>
+      <w:r>
+        <w:rPr>
+          <w:lang w:val="en-GB"/>
+        </w:rPr>
+        <w:t>Create final classifier</w:t>
+      </w:r>
+      <w:r>
+        <w:rPr>
+          <w:lang w:val="en-GB"/>
+        </w:rPr>
+        <w:t xml:space="preserve"> – Check if current sklearn cross validation is good enough or if we need to do something else (looks like it already does 5 fold cross val using the full U2 so we might not need to do it ourselves)</w:t>
+      </w:r>
+      <w:r>
+        <w:rPr>
+          <w:lang w:val="en-GB"/>
+        </w:rPr>
+        <w:t xml:space="preserve"> - Martin</w:t>
+      </w:r>
+    </w:p>
+    <w:p>
+      <w:pPr>
+        <w:rPr>
+          <w:lang w:val="en-GB"/>
+        </w:rPr>
+      </w:pPr>
+      <w:r>
+        <w:rPr>
+          <w:lang w:val="en-GB"/>
+        </w:rPr>
+        <w:t>Test cropping values</w:t>
+      </w:r>
+      <w:r>
+        <w:rPr>
+          <w:lang w:val="en-GB"/>
+        </w:rPr>
+        <w:t xml:space="preserve"> – 6 different cropping values, always one matrix full, other in 1/3 steps (so full U2, 1/3 U3, full U2 2/3 U3 and so on)</w:t>
+      </w:r>
+      <w:r>
+        <w:rPr>
+          <w:lang w:val="en-GB"/>
+        </w:rPr>
+        <w:t xml:space="preserve"> - Thorvald</w:t>
+      </w:r>
+    </w:p>
+    <w:p>
+      <w:pPr>
+        <w:rPr>
+          <w:lang w:val="en-GB"/>
+        </w:rPr>
+      </w:pPr>
+      <w:r>
+        <w:rPr>
+          <w:lang w:val="en-GB"/>
+        </w:rPr>
+        <w:t>Stopping criteria for estimation</w:t>
+      </w:r>
+      <w:r>
+        <w:rPr>
+          <w:lang w:val="en-GB"/>
+        </w:rPr>
+        <w:t>:</w:t>
+      </w:r>
+      <w:r>
+        <w:rPr>
+          <w:lang w:val="en-GB"/>
+        </w:rPr>
+        <w:t xml:space="preserve"> - Martin</w:t>
       </w:r>
       <w:bookmarkStart w:id="0" w:name="_GoBack"/>
       <w:bookmarkEnd w:id="0"/>
-      <w:r>
-        <w:rPr>
-          <w:lang w:val="en-GB"/>
-        </w:rPr>
-        <w:t>t lecture from ML</w:t>
-      </w:r>
-    </w:p>
-    <w:p>
-      <w:pPr>
-        <w:rPr>
-          <w:lang w:val="en-GB"/>
-        </w:rPr>
-      </w:pPr>
-      <w:r>
-        <w:rPr>
-          <w:lang w:val="en-GB"/>
-        </w:rPr>
-        <w:tab/>
-        <w:t>Maybe we won’t get good results ever because of limits from tensor</w:t>
-      </w:r>
-    </w:p>
-    <w:p>
-      <w:pPr>
-        <w:rPr>
-          <w:lang w:val="en-GB"/>
-        </w:rPr>
-      </w:pPr>
-      <w:r>
-        <w:rPr>
-          <w:lang w:val="en-GB"/>
-        </w:rPr>
-        <w:tab/>
-      </w:r>
-    </w:p>
-    <w:p>
-      <w:pPr>
-        <w:rPr>
-          <w:lang w:val="en-GB"/>
-        </w:rPr>
-      </w:pPr>
-      <w:r>
-        <w:rPr>
-          <w:lang w:val="en-GB"/>
-        </w:rPr>
-        <w:t>NN classifier:</w:t>
-      </w:r>
-    </w:p>
-    <w:p>
-      <w:pPr>
-        <w:rPr>
-          <w:lang w:val="en-GB"/>
-        </w:rPr>
-      </w:pPr>
-      <w:r>
-        <w:rPr>
-          <w:lang w:val="en-GB"/>
-        </w:rPr>
-        <w:tab/>
-        <w:t>Curse of dimensionality</w:t>
-      </w:r>
-    </w:p>
-    <w:p>
-      <w:pPr>
-        <w:rPr>
-          <w:lang w:val="en-GB"/>
-        </w:rPr>
-      </w:pPr>
-      <w:r>
-        <w:rPr>
-          <w:lang w:val="en-GB"/>
-        </w:rPr>
-        <w:tab/>
-        <w:t>Distribution of the points might affect this</w:t>
-      </w:r>
-    </w:p>
-    <w:p>
-      <w:pPr>
-        <w:rPr>
-          <w:lang w:val="en-GB"/>
-        </w:rPr>
-      </w:pPr>
-      <w:r>
-        <w:rPr>
-          <w:lang w:val="en-GB"/>
-        </w:rPr>
-        <w:tab/>
-      </w:r>
-    </w:p>
-    <w:p>
-      <w:pPr>
-        <w:rPr>
-          <w:lang w:val="en-GB"/>
-        </w:rPr>
-      </w:pPr>
-      <w:r>
-        <w:rPr>
-          <w:lang w:val="en-GB"/>
-        </w:rPr>
-        <w:t>Basic model with simple constraint:</w:t>
-      </w:r>
-    </w:p>
-    <w:p>
-      <w:pPr>
-        <w:rPr>
-          <w:lang w:val="en-GB"/>
-        </w:rPr>
-      </w:pPr>
-      <w:r>
-        <w:rPr>
-          <w:lang w:val="en-GB"/>
-        </w:rPr>
-        <w:tab/>
-        <w:t>Compare tensor models</w:t>
-      </w:r>
-    </w:p>
-    <w:p>
-      <w:pPr>
-        <w:rPr>
-          <w:lang w:val="en-GB"/>
-        </w:rPr>
-      </w:pPr>
-      <w:r>
-        <w:rPr>
-          <w:lang w:val="en-GB"/>
-        </w:rPr>
-        <w:tab/>
-        <w:t>Estimate one U2 value for each frame</w:t>
-      </w:r>
-    </w:p>
-    <w:p>
-      <w:pPr>
-        <w:rPr>
-          <w:lang w:val="en-GB"/>
-        </w:rPr>
-      </w:pPr>
-    </w:p>
-    <w:p>
-      <w:pPr>
-        <w:rPr>
-          <w:lang w:val="en-GB"/>
-        </w:rPr>
-      </w:pPr>
-      <w:proofErr w:type="spellStart"/>
-      <w:r>
-        <w:rPr>
-          <w:lang w:val="en-GB"/>
-        </w:rPr>
-        <w:t>Todo</w:t>
-      </w:r>
-      <w:proofErr w:type="spellEnd"/>
-      <w:r>
-        <w:rPr>
-          <w:lang w:val="en-GB"/>
-        </w:rPr>
-        <w:t>:</w:t>
-      </w:r>
-    </w:p>
-    <w:p>
-      <w:pPr>
-        <w:rPr>
-          <w:lang w:val="en-GB"/>
-        </w:rPr>
-      </w:pPr>
-      <w:r>
-        <w:rPr>
-          <w:lang w:val="en-GB"/>
-        </w:rPr>
-        <w:t>Create final classifier</w:t>
-      </w:r>
-    </w:p>
-    <w:p>
-      <w:pPr>
-        <w:rPr>
-          <w:lang w:val="en-GB"/>
-        </w:rPr>
-      </w:pPr>
-      <w:r>
-        <w:rPr>
-          <w:lang w:val="en-GB"/>
-        </w:rPr>
-        <w:t>Test cropping values</w:t>
-      </w:r>
-    </w:p>
-    <w:p>
-      <w:pPr>
-        <w:rPr>
-          <w:lang w:val="en-GB"/>
-        </w:rPr>
-      </w:pPr>
-      <w:r>
-        <w:rPr>
-          <w:lang w:val="en-GB"/>
-        </w:rPr>
-        <w:t>Stopping criteria for estimation</w:t>
-      </w:r>
+    </w:p>
+    <w:p>
+      <w:pPr>
+        <w:pStyle w:val="Listeafsnit"/>
+        <w:numPr>
+          <w:ilvl w:val="0"/>
+          <w:numId w:val="3"/>
+        </w:numPr>
+        <w:rPr>
+          <w:lang w:val="en-US"/>
+        </w:rPr>
+      </w:pPr>
+      <w:r>
+        <w:rPr>
+          <w:lang w:val="en-US"/>
+        </w:rPr>
+        <w:lastRenderedPageBreak/>
+        <w:t>Error increases by more than x from last iteration</w:t>
+      </w:r>
+      <w:r>
+        <w:rPr>
+          <w:lang w:val="en-US"/>
+        </w:rPr>
+        <w:t xml:space="preserve"> </w:t>
+      </w:r>
+    </w:p>
+    <w:p>
+      <w:pPr>
+        <w:pStyle w:val="Listeafsnit"/>
+        <w:numPr>
+          <w:ilvl w:val="1"/>
+          <w:numId w:val="3"/>
+        </w:numPr>
+        <w:rPr>
+          <w:lang w:val="en-US"/>
+        </w:rPr>
+      </w:pPr>
+      <w:r>
+        <w:rPr>
+          <w:lang w:val="en-US"/>
+        </w:rPr>
+        <w:t>Find out what the error is after first iteration and how much it usually changes (for the better)</w:t>
+      </w:r>
+    </w:p>
+    <w:p>
+      <w:pPr>
+        <w:pStyle w:val="Listeafsnit"/>
+        <w:numPr>
+          <w:ilvl w:val="1"/>
+          <w:numId w:val="3"/>
+        </w:numPr>
+        <w:rPr>
+          <w:lang w:val="en-US"/>
+        </w:rPr>
+      </w:pPr>
+      <w:r>
+        <w:rPr>
+          <w:lang w:val="en-US"/>
+        </w:rPr>
+        <w:t>Setup 3-5 different values and test</w:t>
+      </w:r>
+    </w:p>
+    <w:p>
+      <w:pPr>
+        <w:pStyle w:val="Listeafsnit"/>
+        <w:numPr>
+          <w:ilvl w:val="0"/>
+          <w:numId w:val="3"/>
+        </w:numPr>
+        <w:rPr>
+          <w:lang w:val="en-US"/>
+        </w:rPr>
+      </w:pPr>
+      <w:r>
+        <w:rPr>
+          <w:lang w:val="en-US"/>
+        </w:rPr>
+        <w:t>Error below some threshold</w:t>
+      </w:r>
+    </w:p>
+    <w:p>
+      <w:pPr>
+        <w:pStyle w:val="Listeafsnit"/>
+        <w:numPr>
+          <w:ilvl w:val="1"/>
+          <w:numId w:val="3"/>
+        </w:numPr>
+        <w:rPr>
+          <w:lang w:val="en-US"/>
+        </w:rPr>
+      </w:pPr>
+      <w:r>
+        <w:rPr>
+          <w:lang w:val="en-US"/>
+        </w:rPr>
+        <w:t>Same as above</w:t>
+      </w:r>
+    </w:p>
+    <w:p>
+      <w:pPr>
+        <w:pStyle w:val="Listeafsnit"/>
+        <w:numPr>
+          <w:ilvl w:val="0"/>
+          <w:numId w:val="3"/>
+        </w:numPr>
+        <w:rPr>
+          <w:lang w:val="en-US"/>
+        </w:rPr>
+      </w:pPr>
+      <w:r>
+        <w:rPr>
+          <w:lang w:val="en-US"/>
+        </w:rPr>
+        <w:t>J number of iterations</w:t>
+      </w:r>
+    </w:p>
+    <w:p>
+      <w:pPr>
+        <w:pStyle w:val="Listeafsnit"/>
+        <w:numPr>
+          <w:ilvl w:val="1"/>
+          <w:numId w:val="3"/>
+        </w:numPr>
+        <w:rPr>
+          <w:lang w:val="en-US"/>
+        </w:rPr>
+      </w:pPr>
+      <w:r>
+        <w:rPr>
+          <w:lang w:val="en-US"/>
+        </w:rPr>
+        <w:t>Try 10,20,50 maybe more – use best judgement</w:t>
+      </w:r>
+    </w:p>
+    <w:p>
+      <w:pPr>
+        <w:pStyle w:val="Listeafsnit"/>
+        <w:numPr>
+          <w:ilvl w:val="0"/>
+          <w:numId w:val="3"/>
+        </w:numPr>
+        <w:rPr>
+          <w:lang w:val="en-US"/>
+        </w:rPr>
+      </w:pPr>
+      <w:r>
+        <w:rPr>
+          <w:lang w:val="en-US"/>
+        </w:rPr>
+        <w:t>Remember to also try combinations of above points</w:t>
+      </w:r>
+    </w:p>
+    <w:p>
+      <w:pPr>
+        <w:rPr>
+          <w:lang w:val="en-GB"/>
+        </w:rPr>
+      </w:pPr>
     </w:p>
     <w:p>
       <w:pPr>
@@ -535,8 +715,247 @@
       </w:rPr>
     </w:lvl>
   </w:abstractNum>
+  <w:abstractNum w:abstractNumId="1" w15:restartNumberingAfterBreak="0">
+    <w:nsid w:val="1DEC2292"/>
+    <w:multiLevelType w:val="hybridMultilevel"/>
+    <w:tmpl w:val="09D8F494"/>
+    <w:lvl w:ilvl="0" w:tplc="04060001">
+      <w:start w:val="1"/>
+      <w:numFmt w:val="bullet"/>
+      <w:lvlText w:val=""/>
+      <w:lvlJc w:val="left"/>
+      <w:pPr>
+        <w:ind w:left="720" w:hanging="360"/>
+      </w:pPr>
+      <w:rPr>
+        <w:rFonts w:ascii="Symbol" w:hAnsi="Symbol" w:hint="default"/>
+      </w:rPr>
+    </w:lvl>
+    <w:lvl w:ilvl="1" w:tplc="04060003">
+      <w:start w:val="1"/>
+      <w:numFmt w:val="bullet"/>
+      <w:lvlText w:val="o"/>
+      <w:lvlJc w:val="left"/>
+      <w:pPr>
+        <w:ind w:left="1440" w:hanging="360"/>
+      </w:pPr>
+      <w:rPr>
+        <w:rFonts w:ascii="Courier New" w:hAnsi="Courier New" w:cs="Courier New" w:hint="default"/>
+      </w:rPr>
+    </w:lvl>
+    <w:lvl w:ilvl="2" w:tplc="04060005" w:tentative="1">
+      <w:start w:val="1"/>
+      <w:numFmt w:val="bullet"/>
+      <w:lvlText w:val=""/>
+      <w:lvlJc w:val="left"/>
+      <w:pPr>
+        <w:ind w:left="2160" w:hanging="360"/>
+      </w:pPr>
+      <w:rPr>
+        <w:rFonts w:ascii="Wingdings" w:hAnsi="Wingdings" w:hint="default"/>
+      </w:rPr>
+    </w:lvl>
+    <w:lvl w:ilvl="3" w:tplc="04060001" w:tentative="1">
+      <w:start w:val="1"/>
+      <w:numFmt w:val="bullet"/>
+      <w:lvlText w:val=""/>
+      <w:lvlJc w:val="left"/>
+      <w:pPr>
+        <w:ind w:left="2880" w:hanging="360"/>
+      </w:pPr>
+      <w:rPr>
+        <w:rFonts w:ascii="Symbol" w:hAnsi="Symbol" w:hint="default"/>
+      </w:rPr>
+    </w:lvl>
+    <w:lvl w:ilvl="4" w:tplc="04060003" w:tentative="1">
+      <w:start w:val="1"/>
+      <w:numFmt w:val="bullet"/>
+      <w:lvlText w:val="o"/>
+      <w:lvlJc w:val="left"/>
+      <w:pPr>
+        <w:ind w:left="3600" w:hanging="360"/>
+      </w:pPr>
+      <w:rPr>
+        <w:rFonts w:ascii="Courier New" w:hAnsi="Courier New" w:cs="Courier New" w:hint="default"/>
+      </w:rPr>
+    </w:lvl>
+    <w:lvl w:ilvl="5" w:tplc="04060005" w:tentative="1">
+      <w:start w:val="1"/>
+      <w:numFmt w:val="bullet"/>
+      <w:lvlText w:val=""/>
+      <w:lvlJc w:val="left"/>
+      <w:pPr>
+        <w:ind w:left="4320" w:hanging="360"/>
+      </w:pPr>
+      <w:rPr>
+        <w:rFonts w:ascii="Wingdings" w:hAnsi="Wingdings" w:hint="default"/>
+      </w:rPr>
+    </w:lvl>
+    <w:lvl w:ilvl="6" w:tplc="04060001" w:tentative="1">
+      <w:start w:val="1"/>
+      <w:numFmt w:val="bullet"/>
+      <w:lvlText w:val=""/>
+      <w:lvlJc w:val="left"/>
+      <w:pPr>
+        <w:ind w:left="5040" w:hanging="360"/>
+      </w:pPr>
+      <w:rPr>
+        <w:rFonts w:ascii="Symbol" w:hAnsi="Symbol" w:hint="default"/>
+      </w:rPr>
+    </w:lvl>
+    <w:lvl w:ilvl="7" w:tplc="04060003" w:tentative="1">
+      <w:start w:val="1"/>
+      <w:numFmt w:val="bullet"/>
+      <w:lvlText w:val="o"/>
+      <w:lvlJc w:val="left"/>
+      <w:pPr>
+        <w:ind w:left="5760" w:hanging="360"/>
+      </w:pPr>
+      <w:rPr>
+        <w:rFonts w:ascii="Courier New" w:hAnsi="Courier New" w:cs="Courier New" w:hint="default"/>
+      </w:rPr>
+    </w:lvl>
+    <w:lvl w:ilvl="8" w:tplc="04060005" w:tentative="1">
+      <w:start w:val="1"/>
+      <w:numFmt w:val="bullet"/>
+      <w:lvlText w:val=""/>
+      <w:lvlJc w:val="left"/>
+      <w:pPr>
+        <w:ind w:left="6480" w:hanging="360"/>
+      </w:pPr>
+      <w:rPr>
+        <w:rFonts w:ascii="Wingdings" w:hAnsi="Wingdings" w:hint="default"/>
+      </w:rPr>
+    </w:lvl>
+  </w:abstractNum>
+  <w:abstractNum w:abstractNumId="2" w15:restartNumberingAfterBreak="0">
+    <w:nsid w:val="40B650AD"/>
+    <w:multiLevelType w:val="multilevel"/>
+    <w:tmpl w:val="9216F366"/>
+    <w:lvl w:ilvl="0">
+      <w:start w:val="1"/>
+      <w:numFmt w:val="decimal"/>
+      <w:lvlText w:val="%1."/>
+      <w:lvlJc w:val="left"/>
+      <w:pPr>
+        <w:tabs>
+          <w:tab w:val="num" w:pos="720"/>
+        </w:tabs>
+        <w:ind w:left="720" w:hanging="360"/>
+      </w:pPr>
+    </w:lvl>
+    <w:lvl w:ilvl="1">
+      <w:start w:val="1"/>
+      <w:numFmt w:val="decimal"/>
+      <w:lvlText w:val="%2."/>
+      <w:lvlJc w:val="left"/>
+      <w:pPr>
+        <w:tabs>
+          <w:tab w:val="num" w:pos="1440"/>
+        </w:tabs>
+        <w:ind w:left="1440" w:hanging="360"/>
+      </w:pPr>
+    </w:lvl>
+    <w:lvl w:ilvl="2" w:tentative="1">
+      <w:start w:val="1"/>
+      <w:numFmt w:val="decimal"/>
+      <w:lvlText w:val="%3."/>
+      <w:lvlJc w:val="left"/>
+      <w:pPr>
+        <w:tabs>
+          <w:tab w:val="num" w:pos="2160"/>
+        </w:tabs>
+        <w:ind w:left="2160" w:hanging="360"/>
+      </w:pPr>
+    </w:lvl>
+    <w:lvl w:ilvl="3" w:tentative="1">
+      <w:start w:val="1"/>
+      <w:numFmt w:val="decimal"/>
+      <w:lvlText w:val="%4."/>
+      <w:lvlJc w:val="left"/>
+      <w:pPr>
+        <w:tabs>
+          <w:tab w:val="num" w:pos="2880"/>
+        </w:tabs>
+        <w:ind w:left="2880" w:hanging="360"/>
+      </w:pPr>
+    </w:lvl>
+    <w:lvl w:ilvl="4" w:tentative="1">
+      <w:start w:val="1"/>
+      <w:numFmt w:val="decimal"/>
+      <w:lvlText w:val="%5."/>
+      <w:lvlJc w:val="left"/>
+      <w:pPr>
+        <w:tabs>
+          <w:tab w:val="num" w:pos="3600"/>
+        </w:tabs>
+        <w:ind w:left="3600" w:hanging="360"/>
+      </w:pPr>
+    </w:lvl>
+    <w:lvl w:ilvl="5" w:tentative="1">
+      <w:start w:val="1"/>
+      <w:numFmt w:val="decimal"/>
+      <w:lvlText w:val="%6."/>
+      <w:lvlJc w:val="left"/>
+      <w:pPr>
+        <w:tabs>
+          <w:tab w:val="num" w:pos="4320"/>
+        </w:tabs>
+        <w:ind w:left="4320" w:hanging="360"/>
+      </w:pPr>
+    </w:lvl>
+    <w:lvl w:ilvl="6" w:tentative="1">
+      <w:start w:val="1"/>
+      <w:numFmt w:val="decimal"/>
+      <w:lvlText w:val="%7."/>
+      <w:lvlJc w:val="left"/>
+      <w:pPr>
+        <w:tabs>
+          <w:tab w:val="num" w:pos="5040"/>
+        </w:tabs>
+        <w:ind w:left="5040" w:hanging="360"/>
+      </w:pPr>
+    </w:lvl>
+    <w:lvl w:ilvl="7" w:tentative="1">
+      <w:start w:val="1"/>
+      <w:numFmt w:val="decimal"/>
+      <w:lvlText w:val="%8."/>
+      <w:lvlJc w:val="left"/>
+      <w:pPr>
+        <w:tabs>
+          <w:tab w:val="num" w:pos="5760"/>
+        </w:tabs>
+        <w:ind w:left="5760" w:hanging="360"/>
+      </w:pPr>
+    </w:lvl>
+    <w:lvl w:ilvl="8" w:tentative="1">
+      <w:start w:val="1"/>
+      <w:numFmt w:val="decimal"/>
+      <w:lvlText w:val="%9."/>
+      <w:lvlJc w:val="left"/>
+      <w:pPr>
+        <w:tabs>
+          <w:tab w:val="num" w:pos="6480"/>
+        </w:tabs>
+        <w:ind w:left="6480" w:hanging="360"/>
+      </w:pPr>
+    </w:lvl>
+  </w:abstractNum>
   <w:num w:numId="1">
     <w:abstractNumId w:val="0"/>
+  </w:num>
+  <w:num w:numId="2">
+    <w:abstractNumId w:val="2"/>
+    <w:lvlOverride w:ilvl="1">
+      <w:lvl w:ilvl="1">
+        <w:numFmt w:val="lowerLetter"/>
+        <w:lvlText w:val="%2."/>
+        <w:lvlJc w:val="left"/>
+      </w:lvl>
+    </w:lvlOverride>
+  </w:num>
+  <w:num w:numId="3">
+    <w:abstractNumId w:val="1"/>
   </w:num>
 </w:numbering>
 </file>
@@ -549,7 +968,7 @@
         <w:rFonts w:asciiTheme="minorHAnsi" w:eastAsiaTheme="minorHAnsi" w:hAnsiTheme="minorHAnsi" w:cstheme="minorBidi"/>
         <w:sz w:val="22"/>
         <w:szCs w:val="22"/>
-        <w:lang w:val="en-DK" w:eastAsia="en-US" w:bidi="ar-SA"/>
+        <w:lang w:eastAsia="en-US" w:bidi="ar-SA"/>
       </w:rPr>
     </w:rPrDefault>
     <w:pPrDefault>
@@ -944,7 +1363,6 @@
   <w:style w:type="character" w:default="1" w:styleId="Standardskrifttypeiafsnit">
     <w:name w:val="Default Paragraph Font"/>
     <w:uiPriority w:val="1"/>
-    <w:semiHidden/>
     <w:unhideWhenUsed/>
   </w:style>
   <w:style w:type="table" w:default="1" w:styleId="Tabel-Normal">
@@ -1012,6 +1430,19 @@
       <w:ind w:left="720"/>
       <w:contextualSpacing/>
     </w:pPr>
+  </w:style>
+  <w:style w:type="paragraph" w:styleId="NormalWeb">
+    <w:name w:val="Normal (Web)"/>
+    <w:basedOn w:val="Normal"/>
+    <w:uiPriority w:val="99"/>
+    <w:semiHidden/>
+    <w:unhideWhenUsed/>
+    <w:rsid w:val="004847A1"/>
+    <w:rPr>
+      <w:rFonts w:ascii="Times New Roman" w:hAnsi="Times New Roman" w:cs="Times New Roman"/>
+      <w:sz w:val="24"/>
+      <w:szCs w:val="24"/>
+    </w:rPr>
   </w:style>
 </w:styles>
 </file>
